--- a/doc/demand/优惠券交易平台需求规格说明书-一期需求变更-V0.1.docx
+++ b/doc/demand/优惠券交易平台需求规格说明书-一期需求变更-V0.1.docx
@@ -726,8 +726,6 @@
               </w:rPr>
               <w:t>自助餐、</w:t>
             </w:r>
-            <w:bookmarkStart w:id="0" w:name="_GoBack"/>
-            <w:bookmarkEnd w:id="0"/>
             <w:r>
               <w:rPr>
                 <w:rFonts w:hint="eastAsia"/>
@@ -738,7 +736,13 @@
               <w:rPr>
                 <w:rFonts w:hint="eastAsia"/>
               </w:rPr>
-              <w:t>）、券码形式选项（图片或文本）、券码（图片或文本）、卖价、原价、券面值、</w:t>
+              <w:t>）、券码形式</w:t>
+            </w:r>
+            <w:r>
+              <w:rPr>
+                <w:rFonts w:hint="eastAsia"/>
+              </w:rPr>
+              <w:t>（图片或文本）、券码（图片或文本）、卖价、原价、券面值、</w:t>
             </w:r>
             <w:r>
               <w:rPr>
@@ -750,7 +754,7 @@
               <w:rPr>
                 <w:rFonts w:hint="eastAsia"/>
               </w:rPr>
-              <w:t>（区间）、优惠券其他内容描述（可消费日期、可消费的时间、商户的信息暂放在此地方）</w:t>
+              <w:t>、优惠券其他内容描述（可消费日期、可消费的时间、商户的信息暂放在此地方）</w:t>
             </w:r>
           </w:p>
         </w:tc>
@@ -1940,6 +1944,72 @@
       <w:pPr>
         <w:pStyle w:val="a5"/>
         <w:numPr>
+          <w:ilvl w:val="3"/>
+          <w:numId w:val="15"/>
+        </w:numPr>
+        <w:ind w:firstLineChars="0" w:firstLine="0"/>
+        <w:outlineLvl w:val="2"/>
+        <w:rPr>
+          <w:b/>
+        </w:rPr>
+      </w:pPr>
+      <w:r>
+        <w:rPr>
+          <w:b/>
+        </w:rPr>
+        <w:t>发布优惠券时添加商家图片</w:t>
+      </w:r>
+      <w:r>
+        <w:rPr>
+          <w:rFonts w:hint="eastAsia"/>
+          <w:b/>
+        </w:rPr>
+        <w:t>、</w:t>
+      </w:r>
+      <w:r>
+        <w:rPr>
+          <w:b/>
+        </w:rPr>
+        <w:t>区域信息</w:t>
+      </w:r>
+    </w:p>
+    <w:p>
+      <w:pPr>
+        <w:pStyle w:val="a5"/>
+        <w:numPr>
+          <w:ilvl w:val="3"/>
+          <w:numId w:val="15"/>
+        </w:numPr>
+        <w:ind w:firstLineChars="0" w:firstLine="0"/>
+        <w:outlineLvl w:val="2"/>
+        <w:rPr>
+          <w:b/>
+        </w:rPr>
+      </w:pPr>
+      <w:r>
+        <w:rPr>
+          <w:b/>
+        </w:rPr>
+        <w:t>订单信息中展示商家图片</w:t>
+      </w:r>
+      <w:r>
+        <w:rPr>
+          <w:rFonts w:hint="eastAsia"/>
+          <w:b/>
+        </w:rPr>
+        <w:t>、</w:t>
+      </w:r>
+      <w:r>
+        <w:rPr>
+          <w:b/>
+        </w:rPr>
+        <w:t>区域信息</w:t>
+      </w:r>
+    </w:p>
+    <w:p>
+      <w:pPr>
+        <w:pStyle w:val="a5"/>
+        <w:numPr>
           <w:ilvl w:val="0"/>
           <w:numId w:val="1"/>
         </w:numPr>
@@ -1949,6 +2019,8 @@
           <w:b/>
         </w:rPr>
       </w:pPr>
+      <w:bookmarkStart w:id="0" w:name="_GoBack"/>
+      <w:bookmarkEnd w:id="0"/>
       <w:r>
         <w:rPr>
           <w:b/>
